--- a/trunk/zamotjulia10813/Выбор темы для работы по программированию.docx
+++ b/trunk/zamotjulia10813/Выбор темы для работы по программированию.docx
@@ -9,11 +9,25 @@
           <w:rFonts w:ascii="Times New Roman" w:hAnsi="Times New Roman" w:cs="Times New Roman"/>
         </w:rPr>
       </w:pPr>
-      <w:r>
-        <w:rPr>
-          <w:rFonts w:ascii="Times New Roman" w:hAnsi="Times New Roman" w:cs="Times New Roman"/>
-        </w:rPr>
-        <w:t>Выбор темы для работы по программированию.</w:t>
+      <w:commentRangeStart w:id="0"/>
+      <w:r>
+        <w:rPr>
+          <w:rFonts w:ascii="Times New Roman" w:hAnsi="Times New Roman" w:cs="Times New Roman"/>
+        </w:rPr>
+        <w:t>Образ и грани</w:t>
+      </w:r>
+      <w:r>
+        <w:rPr>
+          <w:rFonts w:ascii="Times New Roman" w:hAnsi="Times New Roman" w:cs="Times New Roman"/>
+        </w:rPr>
+        <w:t>цы проекта</w:t>
+      </w:r>
+      <w:commentRangeEnd w:id="0"/>
+      <w:r>
+        <w:rPr>
+          <w:rStyle w:val="a7"/>
+        </w:rPr>
+        <w:commentReference w:id="0"/>
       </w:r>
     </w:p>
     <w:p>
@@ -29,75 +43,343 @@
         <w:rPr>
           <w:rFonts w:ascii="Times New Roman" w:hAnsi="Times New Roman" w:cs="Times New Roman"/>
         </w:rPr>
-        <w:t xml:space="preserve">В прошлом семестре мной был разработан проект Телефонная книга, </w:t>
-      </w:r>
-      <w:r>
-        <w:rPr>
-          <w:rFonts w:ascii="Times New Roman" w:hAnsi="Times New Roman" w:cs="Times New Roman"/>
-        </w:rPr>
-        <w:t xml:space="preserve">функции </w:t>
-      </w:r>
-      <w:r>
-        <w:rPr>
-          <w:rFonts w:ascii="Times New Roman" w:hAnsi="Times New Roman" w:cs="Times New Roman"/>
-        </w:rPr>
-        <w:t>которой  позволяли</w:t>
-      </w:r>
-      <w:r>
-        <w:rPr>
-          <w:rFonts w:ascii="Times New Roman" w:hAnsi="Times New Roman" w:cs="Times New Roman"/>
-        </w:rPr>
-        <w:t>: загр</w:t>
-      </w:r>
-      <w:r>
-        <w:rPr>
-          <w:rFonts w:ascii="Times New Roman" w:hAnsi="Times New Roman" w:cs="Times New Roman"/>
-        </w:rPr>
-        <w:t>у</w:t>
-      </w:r>
-      <w:r>
-        <w:rPr>
-          <w:rFonts w:ascii="Times New Roman" w:hAnsi="Times New Roman" w:cs="Times New Roman"/>
-        </w:rPr>
-        <w:t>зить ко</w:t>
-      </w:r>
-      <w:r>
-        <w:rPr>
-          <w:rFonts w:ascii="Times New Roman" w:hAnsi="Times New Roman" w:cs="Times New Roman"/>
-        </w:rPr>
-        <w:t>н</w:t>
-      </w:r>
-      <w:r>
-        <w:rPr>
-          <w:rFonts w:ascii="Times New Roman" w:hAnsi="Times New Roman" w:cs="Times New Roman"/>
-        </w:rPr>
-        <w:t xml:space="preserve">такты из внешнего файла, просмотреть имеющиеся контакты, добавить новые, удалить под определенным номером, найти контакт. Данную работу, на мой взгляд, </w:t>
+        <w:t xml:space="preserve">В прошлом семестре мной был разработан проект </w:t>
+      </w:r>
+      <w:r>
+        <w:rPr>
+          <w:rFonts w:ascii="Times New Roman" w:hAnsi="Times New Roman" w:cs="Times New Roman"/>
+        </w:rPr>
+        <w:t>«</w:t>
+      </w:r>
+      <w:r>
+        <w:rPr>
+          <w:rFonts w:ascii="Times New Roman" w:hAnsi="Times New Roman" w:cs="Times New Roman"/>
+        </w:rPr>
+        <w:t>Телефонная книга</w:t>
+      </w:r>
+      <w:r>
+        <w:rPr>
+          <w:rFonts w:ascii="Times New Roman" w:hAnsi="Times New Roman" w:cs="Times New Roman"/>
+        </w:rPr>
+        <w:t>»</w:t>
       </w:r>
       <w:proofErr w:type="gramStart"/>
       <w:r>
         <w:rPr>
           <w:rFonts w:ascii="Times New Roman" w:hAnsi="Times New Roman" w:cs="Times New Roman"/>
         </w:rPr>
+        <w:t>.</w:t>
+      </w:r>
+      <w:proofErr w:type="gramEnd"/>
+      <w:r>
+        <w:rPr>
+          <w:rFonts w:ascii="Times New Roman" w:hAnsi="Times New Roman" w:cs="Times New Roman"/>
+        </w:rPr>
+        <w:t xml:space="preserve"> С данном </w:t>
+      </w:r>
+      <w:proofErr w:type="gramStart"/>
+      <w:r>
+        <w:rPr>
+          <w:rFonts w:ascii="Times New Roman" w:hAnsi="Times New Roman" w:cs="Times New Roman"/>
+        </w:rPr>
+        <w:t>проекте</w:t>
+      </w:r>
+      <w:proofErr w:type="gramEnd"/>
+      <w:r>
+        <w:rPr>
+          <w:rFonts w:ascii="Times New Roman" w:hAnsi="Times New Roman" w:cs="Times New Roman"/>
+        </w:rPr>
+        <w:t xml:space="preserve"> была реализов</w:t>
+      </w:r>
+      <w:r>
+        <w:rPr>
+          <w:rFonts w:ascii="Times New Roman" w:hAnsi="Times New Roman" w:cs="Times New Roman"/>
+        </w:rPr>
+        <w:t>а</w:t>
+      </w:r>
+      <w:r>
+        <w:rPr>
+          <w:rFonts w:ascii="Times New Roman" w:hAnsi="Times New Roman" w:cs="Times New Roman"/>
+        </w:rPr>
+        <w:t>на следующая функциональность:</w:t>
+      </w:r>
+    </w:p>
+    <w:p>
+      <w:pPr>
+        <w:pStyle w:val="ae"/>
+        <w:numPr>
+          <w:ilvl w:val="0"/>
+          <w:numId w:val="2"/>
+        </w:numPr>
+        <w:spacing w:line="360" w:lineRule="auto"/>
+        <w:jc w:val="both"/>
+        <w:rPr>
+          <w:rFonts w:ascii="Times New Roman" w:hAnsi="Times New Roman" w:cs="Times New Roman"/>
+        </w:rPr>
+      </w:pPr>
+      <w:r>
+        <w:rPr>
+          <w:rFonts w:ascii="Times New Roman" w:hAnsi="Times New Roman" w:cs="Times New Roman"/>
+        </w:rPr>
+        <w:t>з</w:t>
+      </w:r>
+      <w:r>
+        <w:rPr>
+          <w:rFonts w:ascii="Times New Roman" w:hAnsi="Times New Roman" w:cs="Times New Roman"/>
+        </w:rPr>
+        <w:t>агруз</w:t>
+      </w:r>
+      <w:r>
+        <w:rPr>
+          <w:rFonts w:ascii="Times New Roman" w:hAnsi="Times New Roman" w:cs="Times New Roman"/>
+        </w:rPr>
+        <w:t>ка</w:t>
+      </w:r>
+      <w:r>
+        <w:rPr>
+          <w:rFonts w:ascii="Times New Roman" w:hAnsi="Times New Roman" w:cs="Times New Roman"/>
+        </w:rPr>
+        <w:t xml:space="preserve"> контакт</w:t>
+      </w:r>
+      <w:r>
+        <w:rPr>
+          <w:rFonts w:ascii="Times New Roman" w:hAnsi="Times New Roman" w:cs="Times New Roman"/>
+        </w:rPr>
+        <w:t>ов</w:t>
+      </w:r>
+      <w:r>
+        <w:rPr>
+          <w:rFonts w:ascii="Times New Roman" w:hAnsi="Times New Roman" w:cs="Times New Roman"/>
+        </w:rPr>
+        <w:t xml:space="preserve"> из внешнего файла</w:t>
+      </w:r>
+      <w:r>
+        <w:rPr>
+          <w:rFonts w:ascii="Times New Roman" w:hAnsi="Times New Roman" w:cs="Times New Roman"/>
+        </w:rPr>
+        <w:t>;</w:t>
+      </w:r>
+    </w:p>
+    <w:p>
+      <w:pPr>
+        <w:pStyle w:val="ae"/>
+        <w:numPr>
+          <w:ilvl w:val="0"/>
+          <w:numId w:val="2"/>
+        </w:numPr>
+        <w:spacing w:line="360" w:lineRule="auto"/>
+        <w:jc w:val="both"/>
+        <w:rPr>
+          <w:rFonts w:ascii="Times New Roman" w:hAnsi="Times New Roman" w:cs="Times New Roman"/>
+        </w:rPr>
+      </w:pPr>
+      <w:r>
+        <w:rPr>
+          <w:rFonts w:ascii="Times New Roman" w:hAnsi="Times New Roman" w:cs="Times New Roman"/>
+        </w:rPr>
+        <w:t>п</w:t>
+      </w:r>
+      <w:r>
+        <w:rPr>
+          <w:rFonts w:ascii="Times New Roman" w:hAnsi="Times New Roman" w:cs="Times New Roman"/>
+        </w:rPr>
+        <w:t>росмотр имеющи</w:t>
+      </w:r>
+      <w:r>
+        <w:rPr>
+          <w:rFonts w:ascii="Times New Roman" w:hAnsi="Times New Roman" w:cs="Times New Roman"/>
+        </w:rPr>
+        <w:t>хся</w:t>
+      </w:r>
+      <w:r>
+        <w:rPr>
+          <w:rFonts w:ascii="Times New Roman" w:hAnsi="Times New Roman" w:cs="Times New Roman"/>
+        </w:rPr>
+        <w:t xml:space="preserve"> контакт</w:t>
+      </w:r>
+      <w:r>
+        <w:rPr>
+          <w:rFonts w:ascii="Times New Roman" w:hAnsi="Times New Roman" w:cs="Times New Roman"/>
+        </w:rPr>
+        <w:t>ов;</w:t>
+      </w:r>
+    </w:p>
+    <w:p>
+      <w:pPr>
+        <w:pStyle w:val="ae"/>
+        <w:numPr>
+          <w:ilvl w:val="0"/>
+          <w:numId w:val="2"/>
+        </w:numPr>
+        <w:spacing w:line="360" w:lineRule="auto"/>
+        <w:jc w:val="both"/>
+        <w:rPr>
+          <w:rFonts w:ascii="Times New Roman" w:hAnsi="Times New Roman" w:cs="Times New Roman"/>
+        </w:rPr>
+      </w:pPr>
+      <w:r>
+        <w:rPr>
+          <w:rFonts w:ascii="Times New Roman" w:hAnsi="Times New Roman" w:cs="Times New Roman"/>
+        </w:rPr>
+        <w:t>добав</w:t>
+      </w:r>
+      <w:r>
+        <w:rPr>
+          <w:rFonts w:ascii="Times New Roman" w:hAnsi="Times New Roman" w:cs="Times New Roman"/>
+        </w:rPr>
+        <w:t>ление контакта;</w:t>
+      </w:r>
+    </w:p>
+    <w:p>
+      <w:pPr>
+        <w:pStyle w:val="ae"/>
+        <w:numPr>
+          <w:ilvl w:val="0"/>
+          <w:numId w:val="2"/>
+        </w:numPr>
+        <w:spacing w:line="360" w:lineRule="auto"/>
+        <w:jc w:val="both"/>
+        <w:rPr>
+          <w:rFonts w:ascii="Times New Roman" w:hAnsi="Times New Roman" w:cs="Times New Roman"/>
+        </w:rPr>
+      </w:pPr>
+      <w:r>
+        <w:rPr>
+          <w:rFonts w:ascii="Times New Roman" w:hAnsi="Times New Roman" w:cs="Times New Roman"/>
+        </w:rPr>
+        <w:t>удаление контакта по номеру;</w:t>
+      </w:r>
+    </w:p>
+    <w:p>
+      <w:pPr>
+        <w:pStyle w:val="ae"/>
+        <w:numPr>
+          <w:ilvl w:val="0"/>
+          <w:numId w:val="2"/>
+        </w:numPr>
+        <w:spacing w:line="360" w:lineRule="auto"/>
+        <w:jc w:val="both"/>
+        <w:rPr>
+          <w:rFonts w:ascii="Times New Roman" w:hAnsi="Times New Roman" w:cs="Times New Roman"/>
+        </w:rPr>
+      </w:pPr>
+      <w:commentRangeStart w:id="1"/>
+      <w:r>
+        <w:rPr>
+          <w:rFonts w:ascii="Times New Roman" w:hAnsi="Times New Roman" w:cs="Times New Roman"/>
+        </w:rPr>
+        <w:t>поиск контакта.</w:t>
+      </w:r>
+      <w:commentRangeEnd w:id="1"/>
+      <w:r>
+        <w:rPr>
+          <w:rStyle w:val="a7"/>
+        </w:rPr>
+        <w:commentReference w:id="1"/>
+      </w:r>
+    </w:p>
+    <w:p>
+      <w:pPr>
+        <w:spacing w:line="360" w:lineRule="auto"/>
+        <w:ind w:firstLine="709"/>
+        <w:jc w:val="both"/>
+        <w:rPr>
+          <w:rFonts w:ascii="Times New Roman" w:hAnsi="Times New Roman" w:cs="Times New Roman"/>
+        </w:rPr>
+      </w:pPr>
+      <w:r>
+        <w:rPr>
+          <w:rFonts w:ascii="Times New Roman" w:hAnsi="Times New Roman" w:cs="Times New Roman"/>
+        </w:rPr>
+        <w:t>В рамках курсовой работы предлагается дальнейшее развитие данного проекта.</w:t>
+      </w:r>
+      <w:r>
+        <w:rPr>
+          <w:rFonts w:ascii="Times New Roman" w:hAnsi="Times New Roman" w:cs="Times New Roman"/>
+          <w:strike/>
+        </w:rPr>
+        <w:t xml:space="preserve"> </w:t>
+      </w:r>
+      <w:r>
+        <w:rPr>
+          <w:rFonts w:ascii="Times New Roman" w:hAnsi="Times New Roman" w:cs="Times New Roman"/>
+          <w:strike/>
+        </w:rPr>
+        <w:t xml:space="preserve">Данную работу, на мой взгляд, </w:t>
+      </w:r>
+      <w:proofErr w:type="gramStart"/>
+      <w:r>
+        <w:rPr>
+          <w:rFonts w:ascii="Times New Roman" w:hAnsi="Times New Roman" w:cs="Times New Roman"/>
+          <w:strike/>
+        </w:rPr>
         <w:t>возможно</w:t>
       </w:r>
       <w:proofErr w:type="gramEnd"/>
       <w:r>
         <w:rPr>
           <w:rFonts w:ascii="Times New Roman" w:hAnsi="Times New Roman" w:cs="Times New Roman"/>
-        </w:rPr>
-        <w:t xml:space="preserve"> улучшить, деструктурировать и ввести возмо</w:t>
-      </w:r>
-      <w:r>
-        <w:rPr>
-          <w:rFonts w:ascii="Times New Roman" w:hAnsi="Times New Roman" w:cs="Times New Roman"/>
-        </w:rPr>
-        <w:t>ж</w:t>
-      </w:r>
-      <w:r>
-        <w:rPr>
-          <w:rFonts w:ascii="Times New Roman" w:hAnsi="Times New Roman" w:cs="Times New Roman"/>
-        </w:rPr>
-        <w:t>ности интерфейса. Однако меня заинтересовала уже другая работа – органичная и веселая, которую знают все, и</w:t>
+          <w:strike/>
+        </w:rPr>
+        <w:t xml:space="preserve"> улучшить,</w:t>
+      </w:r>
+      <w:r>
+        <w:rPr>
+          <w:rFonts w:ascii="Times New Roman" w:hAnsi="Times New Roman" w:cs="Times New Roman"/>
+        </w:rPr>
+        <w:t xml:space="preserve"> </w:t>
+      </w:r>
+      <w:commentRangeStart w:id="2"/>
+      <w:r>
+        <w:rPr>
+          <w:rFonts w:ascii="Times New Roman" w:hAnsi="Times New Roman" w:cs="Times New Roman"/>
+        </w:rPr>
+        <w:t>деструктурировать</w:t>
+      </w:r>
+      <w:commentRangeEnd w:id="2"/>
+      <w:r>
+        <w:rPr>
+          <w:rStyle w:val="a7"/>
+        </w:rPr>
+        <w:commentReference w:id="2"/>
+      </w:r>
+      <w:r>
+        <w:rPr>
+          <w:rFonts w:ascii="Times New Roman" w:hAnsi="Times New Roman" w:cs="Times New Roman"/>
+        </w:rPr>
+        <w:t xml:space="preserve"> и ввести </w:t>
+      </w:r>
+      <w:commentRangeStart w:id="3"/>
+      <w:r>
+        <w:rPr>
+          <w:rFonts w:ascii="Times New Roman" w:hAnsi="Times New Roman" w:cs="Times New Roman"/>
+        </w:rPr>
+        <w:t>возможности интерфейса</w:t>
+      </w:r>
+      <w:commentRangeEnd w:id="3"/>
+      <w:r>
+        <w:rPr>
+          <w:rStyle w:val="a7"/>
+        </w:rPr>
+        <w:commentReference w:id="3"/>
+      </w:r>
+      <w:r>
+        <w:rPr>
+          <w:rFonts w:ascii="Times New Roman" w:hAnsi="Times New Roman" w:cs="Times New Roman"/>
+        </w:rPr>
+        <w:t>. Однако меня заинтерес</w:t>
+      </w:r>
+      <w:r>
+        <w:rPr>
+          <w:rFonts w:ascii="Times New Roman" w:hAnsi="Times New Roman" w:cs="Times New Roman"/>
+        </w:rPr>
+        <w:t>о</w:t>
+      </w:r>
+      <w:r>
+        <w:rPr>
+          <w:rFonts w:ascii="Times New Roman" w:hAnsi="Times New Roman" w:cs="Times New Roman"/>
+        </w:rPr>
+        <w:t>вала уже другая работа – органичная и веселая, которую знают все, и</w:t>
       </w:r>
       <w:r>
         <w:rPr>
@@ -109,7 +391,27 @@
         <w:rPr>
           <w:rFonts w:ascii="Times New Roman" w:hAnsi="Times New Roman" w:cs="Times New Roman"/>
         </w:rPr>
-        <w:t xml:space="preserve">ра «Змейка». </w:t>
+        <w:t>ра «</w:t>
+      </w:r>
+      <w:commentRangeStart w:id="4"/>
+      <w:r>
+        <w:rPr>
+          <w:rFonts w:ascii="Times New Roman" w:hAnsi="Times New Roman" w:cs="Times New Roman"/>
+        </w:rPr>
+        <w:t>Змейка</w:t>
+      </w:r>
+      <w:commentRangeEnd w:id="4"/>
+      <w:r>
+        <w:rPr>
+          <w:rStyle w:val="a7"/>
+        </w:rPr>
+        <w:commentReference w:id="4"/>
+      </w:r>
+      <w:r>
+        <w:rPr>
+          <w:rFonts w:ascii="Times New Roman" w:hAnsi="Times New Roman" w:cs="Times New Roman"/>
+        </w:rPr>
+        <w:t xml:space="preserve">». </w:t>
       </w:r>
     </w:p>
     <w:p>
@@ -362,23 +664,7 @@
           <w:sz w:val="24"/>
           <w:szCs w:val="24"/>
         </w:rPr>
-        <w:t xml:space="preserve"> и</w:t>
-      </w:r>
-      <w:r>
-        <w:rPr>
-          <w:rFonts w:ascii="Times New Roman" w:hAnsi="Times New Roman" w:cs="Times New Roman"/>
-          <w:sz w:val="24"/>
-          <w:szCs w:val="24"/>
-        </w:rPr>
-        <w:t>г</w:t>
-      </w:r>
-      <w:r>
-        <w:rPr>
-          <w:rFonts w:ascii="Times New Roman" w:hAnsi="Times New Roman" w:cs="Times New Roman"/>
-          <w:sz w:val="24"/>
-          <w:szCs w:val="24"/>
-        </w:rPr>
-        <w:t>ры.</w:t>
+        <w:t xml:space="preserve"> игры.</w:t>
       </w:r>
     </w:p>
     <w:p>
@@ -394,7 +680,6 @@
           <w:rFonts w:ascii="Times New Roman" w:hAnsi="Times New Roman" w:cs="Times New Roman"/>
           <w:sz w:val="24"/>
           <w:szCs w:val="24"/>
-          <w:lang w:val="en-US"/>
         </w:rPr>
       </w:pPr>
       <w:r>
@@ -709,6 +994,7 @@
           <w:sz w:val="24"/>
           <w:szCs w:val="24"/>
         </w:rPr>
+        <w:lastRenderedPageBreak/>
         <w:t>9) Перерисовка “Змейки”</w:t>
       </w:r>
       <w:r>
@@ -767,6 +1053,108 @@
 </w:document>
 </file>
 
+<file path=word/comments.xml><?xml version="1.0" encoding="utf-8"?>
+<w:comments xmlns:ve="http://schemas.openxmlformats.org/markup-compatibility/2006" xmlns:o="urn:schemas-microsoft-com:office:office" xmlns:r="http://schemas.openxmlformats.org/officeDocument/2006/relationships" xmlns:m="http://schemas.openxmlformats.org/officeDocument/2006/math" xmlns:v="urn:schemas-microsoft-com:vml" xmlns:wp="http://schemas.openxmlformats.org/drawingml/2006/wordprocessingDrawing" xmlns:w10="urn:schemas-microsoft-com:office:word" xmlns:w="http://schemas.openxmlformats.org/wordprocessingml/2006/main" xmlns:wne="http://schemas.microsoft.com/office/word/2006/wordml">
+  <w:comment w:id="0" w:author="Eugene" w:date="2012-02-24T12:41:00Z" w:initials="E">
+    <w:p>
+      <w:pPr>
+        <w:pStyle w:val="a8"/>
+      </w:pPr>
+      <w:r>
+        <w:rPr>
+          <w:rStyle w:val="a7"/>
+        </w:rPr>
+        <w:annotationRef/>
+      </w:r>
+      <w:r>
+        <w:t>Оформить стилем заголовка. Где титульный лист? – сразу начинайте постепенно формировать отчет!</w:t>
+      </w:r>
+    </w:p>
+  </w:comment>
+  <w:comment w:id="1" w:author="Eugene" w:date="2012-02-24T12:43:00Z" w:initials="E">
+    <w:p>
+      <w:pPr>
+        <w:pStyle w:val="a8"/>
+      </w:pPr>
+      <w:r>
+        <w:rPr>
+          <w:rStyle w:val="a7"/>
+        </w:rPr>
+        <w:annotationRef/>
+      </w:r>
+      <w:r>
+        <w:t>Уточнить, по к</w:t>
+      </w:r>
+      <w:r>
+        <w:t>а</w:t>
+      </w:r>
+      <w:r>
+        <w:t>кому критерию.</w:t>
+      </w:r>
+    </w:p>
+  </w:comment>
+  <w:comment w:id="2" w:author="Eugene" w:date="2012-02-24T12:45:00Z" w:initials="E">
+    <w:p>
+      <w:pPr>
+        <w:pStyle w:val="a8"/>
+      </w:pPr>
+      <w:r>
+        <w:rPr>
+          <w:rStyle w:val="a7"/>
+        </w:rPr>
+        <w:annotationRef/>
+      </w:r>
+      <w:r>
+        <w:t>Что это значит?</w:t>
+      </w:r>
+    </w:p>
+  </w:comment>
+  <w:comment w:id="3" w:author="Eugene" w:date="2012-02-24T12:45:00Z" w:initials="E">
+    <w:p>
+      <w:pPr>
+        <w:pStyle w:val="a8"/>
+      </w:pPr>
+      <w:r>
+        <w:rPr>
+          <w:rStyle w:val="a7"/>
+        </w:rPr>
+        <w:annotationRef/>
+      </w:r>
+      <w:r>
+        <w:t>Видимо, имеется в виду графический интерфейс.</w:t>
+      </w:r>
+    </w:p>
+  </w:comment>
+  <w:comment w:id="4" w:author="Eugene" w:date="2012-02-24T12:53:00Z" w:initials="E">
+    <w:p>
+      <w:pPr>
+        <w:pStyle w:val="a8"/>
+      </w:pPr>
+      <w:r>
+        <w:rPr>
+          <w:rStyle w:val="a7"/>
+        </w:rPr>
+        <w:annotationRef/>
+      </w:r>
+      <w:r>
+        <w:t>Давайте все-таки определимся!</w:t>
+      </w:r>
+      <w:r>
+        <w:t xml:space="preserve"> Я бы «змейку» оставил на графический интерфейс на </w:t>
+      </w:r>
+      <w:proofErr w:type="spellStart"/>
+      <w:r>
+        <w:t>Java</w:t>
+      </w:r>
+      <w:proofErr w:type="spellEnd"/>
+      <w:r>
+        <w:t xml:space="preserve"> (там будет проще заниматься реализацией динамики) – а здесь лучше поработать над диалоговым интерфейсом.</w:t>
+      </w:r>
+    </w:p>
+  </w:comment>
+</w:comments>
+</file>
+
 <file path=word/endnotes.xml><?xml version="1.0" encoding="utf-8"?>
 <w:endnotes xmlns:ve="http://schemas.openxmlformats.org/markup-compatibility/2006" xmlns:o="urn:schemas-microsoft-com:office:office" xmlns:r="http://schemas.openxmlformats.org/officeDocument/2006/relationships" xmlns:m="http://schemas.openxmlformats.org/officeDocument/2006/math" xmlns:v="urn:schemas-microsoft-com:vml" xmlns:wp="http://schemas.openxmlformats.org/drawingml/2006/wordprocessingDrawing" xmlns:w10="urn:schemas-microsoft-com:office:word" xmlns:w="http://schemas.openxmlformats.org/wordprocessingml/2006/main" xmlns:wne="http://schemas.microsoft.com/office/word/2006/wordml">
   <w:endnote w:type="separator" w:id="-1">
@@ -820,6 +1208,119 @@
 <file path=word/numbering.xml><?xml version="1.0" encoding="utf-8"?>
 <w:numbering xmlns:ve="http://schemas.openxmlformats.org/markup-compatibility/2006" xmlns:o="urn:schemas-microsoft-com:office:office" xmlns:r="http://schemas.openxmlformats.org/officeDocument/2006/relationships" xmlns:m="http://schemas.openxmlformats.org/officeDocument/2006/math" xmlns:v="urn:schemas-microsoft-com:vml" xmlns:wp="http://schemas.openxmlformats.org/drawingml/2006/wordprocessingDrawing" xmlns:w10="urn:schemas-microsoft-com:office:word" xmlns:w="http://schemas.openxmlformats.org/wordprocessingml/2006/main" xmlns:wne="http://schemas.microsoft.com/office/word/2006/wordml">
   <w:abstractNum w:abstractNumId="0">
+    <w:nsid w:val="45D240DF"/>
+    <w:multiLevelType w:val="hybridMultilevel"/>
+    <w:tmpl w:val="FCDE55E8"/>
+    <w:lvl w:ilvl="0" w:tplc="04190001">
+      <w:start w:val="1"/>
+      <w:numFmt w:val="bullet"/>
+      <w:lvlText w:val=""/>
+      <w:lvlJc w:val="left"/>
+      <w:pPr>
+        <w:ind w:left="1429" w:hanging="360"/>
+      </w:pPr>
+      <w:rPr>
+        <w:rFonts w:ascii="Symbol" w:hAnsi="Symbol" w:hint="default"/>
+      </w:rPr>
+    </w:lvl>
+    <w:lvl w:ilvl="1" w:tplc="04190003" w:tentative="1">
+      <w:start w:val="1"/>
+      <w:numFmt w:val="bullet"/>
+      <w:lvlText w:val="o"/>
+      <w:lvlJc w:val="left"/>
+      <w:pPr>
+        <w:ind w:left="2149" w:hanging="360"/>
+      </w:pPr>
+      <w:rPr>
+        <w:rFonts w:ascii="Courier New" w:hAnsi="Courier New" w:cs="Courier New" w:hint="default"/>
+      </w:rPr>
+    </w:lvl>
+    <w:lvl w:ilvl="2" w:tplc="04190005" w:tentative="1">
+      <w:start w:val="1"/>
+      <w:numFmt w:val="bullet"/>
+      <w:lvlText w:val=""/>
+      <w:lvlJc w:val="left"/>
+      <w:pPr>
+        <w:ind w:left="2869" w:hanging="360"/>
+      </w:pPr>
+      <w:rPr>
+        <w:rFonts w:ascii="Wingdings" w:hAnsi="Wingdings" w:hint="default"/>
+      </w:rPr>
+    </w:lvl>
+    <w:lvl w:ilvl="3" w:tplc="04190001" w:tentative="1">
+      <w:start w:val="1"/>
+      <w:numFmt w:val="bullet"/>
+      <w:lvlText w:val=""/>
+      <w:lvlJc w:val="left"/>
+      <w:pPr>
+        <w:ind w:left="3589" w:hanging="360"/>
+      </w:pPr>
+      <w:rPr>
+        <w:rFonts w:ascii="Symbol" w:hAnsi="Symbol" w:hint="default"/>
+      </w:rPr>
+    </w:lvl>
+    <w:lvl w:ilvl="4" w:tplc="04190003" w:tentative="1">
+      <w:start w:val="1"/>
+      <w:numFmt w:val="bullet"/>
+      <w:lvlText w:val="o"/>
+      <w:lvlJc w:val="left"/>
+      <w:pPr>
+        <w:ind w:left="4309" w:hanging="360"/>
+      </w:pPr>
+      <w:rPr>
+        <w:rFonts w:ascii="Courier New" w:hAnsi="Courier New" w:cs="Courier New" w:hint="default"/>
+      </w:rPr>
+    </w:lvl>
+    <w:lvl w:ilvl="5" w:tplc="04190005" w:tentative="1">
+      <w:start w:val="1"/>
+      <w:numFmt w:val="bullet"/>
+      <w:lvlText w:val=""/>
+      <w:lvlJc w:val="left"/>
+      <w:pPr>
+        <w:ind w:left="5029" w:hanging="360"/>
+      </w:pPr>
+      <w:rPr>
+        <w:rFonts w:ascii="Wingdings" w:hAnsi="Wingdings" w:hint="default"/>
+      </w:rPr>
+    </w:lvl>
+    <w:lvl w:ilvl="6" w:tplc="04190001" w:tentative="1">
+      <w:start w:val="1"/>
+      <w:numFmt w:val="bullet"/>
+      <w:lvlText w:val=""/>
+      <w:lvlJc w:val="left"/>
+      <w:pPr>
+        <w:ind w:left="5749" w:hanging="360"/>
+      </w:pPr>
+      <w:rPr>
+        <w:rFonts w:ascii="Symbol" w:hAnsi="Symbol" w:hint="default"/>
+      </w:rPr>
+    </w:lvl>
+    <w:lvl w:ilvl="7" w:tplc="04190003" w:tentative="1">
+      <w:start w:val="1"/>
+      <w:numFmt w:val="bullet"/>
+      <w:lvlText w:val="o"/>
+      <w:lvlJc w:val="left"/>
+      <w:pPr>
+        <w:ind w:left="6469" w:hanging="360"/>
+      </w:pPr>
+      <w:rPr>
+        <w:rFonts w:ascii="Courier New" w:hAnsi="Courier New" w:cs="Courier New" w:hint="default"/>
+      </w:rPr>
+    </w:lvl>
+    <w:lvl w:ilvl="8" w:tplc="04190005" w:tentative="1">
+      <w:start w:val="1"/>
+      <w:numFmt w:val="bullet"/>
+      <w:lvlText w:val=""/>
+      <w:lvlJc w:val="left"/>
+      <w:pPr>
+        <w:ind w:left="7189" w:hanging="360"/>
+      </w:pPr>
+      <w:rPr>
+        <w:rFonts w:ascii="Wingdings" w:hAnsi="Wingdings" w:hint="default"/>
+      </w:rPr>
+    </w:lvl>
+  </w:abstractNum>
+  <w:abstractNum w:abstractNumId="1">
     <w:nsid w:val="607E079E"/>
     <w:multiLevelType w:val="singleLevel"/>
     <w:tmpl w:val="8C2E3A98"/>
@@ -845,10 +1346,13 @@
     </w:lvl>
   </w:abstractNum>
   <w:num w:numId="1">
-    <w:abstractNumId w:val="0"/>
+    <w:abstractNumId w:val="1"/>
     <w:lvlOverride w:ilvl="0">
       <w:startOverride w:val="1"/>
     </w:lvlOverride>
+  </w:num>
+  <w:num w:numId="2">
+    <w:abstractNumId w:val="0"/>
   </w:num>
 </w:numbering>
 </file>
@@ -1089,6 +1593,113 @@
     <w:uiPriority w:val="99"/>
     <w:semiHidden/>
     <w:rsid w:val="00A36C03"/>
+  </w:style>
+  <w:style w:type="character" w:styleId="a7">
+    <w:name w:val="annotation reference"/>
+    <w:basedOn w:val="a0"/>
+    <w:uiPriority w:val="99"/>
+    <w:semiHidden/>
+    <w:unhideWhenUsed/>
+    <w:rsid w:val="00ED598E"/>
+    <w:rPr>
+      <w:sz w:val="16"/>
+      <w:szCs w:val="16"/>
+    </w:rPr>
+  </w:style>
+  <w:style w:type="paragraph" w:styleId="a8">
+    <w:name w:val="annotation text"/>
+    <w:basedOn w:val="a"/>
+    <w:link w:val="a9"/>
+    <w:uiPriority w:val="99"/>
+    <w:semiHidden/>
+    <w:unhideWhenUsed/>
+    <w:rsid w:val="00ED598E"/>
+    <w:pPr>
+      <w:spacing w:line="240" w:lineRule="auto"/>
+    </w:pPr>
+    <w:rPr>
+      <w:sz w:val="20"/>
+      <w:szCs w:val="20"/>
+    </w:rPr>
+  </w:style>
+  <w:style w:type="character" w:customStyle="1" w:styleId="a9">
+    <w:name w:val="Текст примечания Знак"/>
+    <w:basedOn w:val="a0"/>
+    <w:link w:val="a8"/>
+    <w:uiPriority w:val="99"/>
+    <w:semiHidden/>
+    <w:rsid w:val="00ED598E"/>
+    <w:rPr>
+      <w:sz w:val="20"/>
+      <w:szCs w:val="20"/>
+    </w:rPr>
+  </w:style>
+  <w:style w:type="paragraph" w:styleId="aa">
+    <w:name w:val="annotation subject"/>
+    <w:basedOn w:val="a8"/>
+    <w:next w:val="a8"/>
+    <w:link w:val="ab"/>
+    <w:uiPriority w:val="99"/>
+    <w:semiHidden/>
+    <w:unhideWhenUsed/>
+    <w:rsid w:val="00ED598E"/>
+    <w:rPr>
+      <w:b/>
+      <w:bCs/>
+    </w:rPr>
+  </w:style>
+  <w:style w:type="character" w:customStyle="1" w:styleId="ab">
+    <w:name w:val="Тема примечания Знак"/>
+    <w:basedOn w:val="a9"/>
+    <w:link w:val="aa"/>
+    <w:uiPriority w:val="99"/>
+    <w:semiHidden/>
+    <w:rsid w:val="00ED598E"/>
+    <w:rPr>
+      <w:b/>
+      <w:bCs/>
+    </w:rPr>
+  </w:style>
+  <w:style w:type="paragraph" w:styleId="ac">
+    <w:name w:val="Balloon Text"/>
+    <w:basedOn w:val="a"/>
+    <w:link w:val="ad"/>
+    <w:uiPriority w:val="99"/>
+    <w:semiHidden/>
+    <w:unhideWhenUsed/>
+    <w:rsid w:val="00ED598E"/>
+    <w:pPr>
+      <w:spacing w:after="0" w:line="240" w:lineRule="auto"/>
+    </w:pPr>
+    <w:rPr>
+      <w:rFonts w:ascii="Tahoma" w:hAnsi="Tahoma" w:cs="Tahoma"/>
+      <w:sz w:val="16"/>
+      <w:szCs w:val="16"/>
+    </w:rPr>
+  </w:style>
+  <w:style w:type="character" w:customStyle="1" w:styleId="ad">
+    <w:name w:val="Текст выноски Знак"/>
+    <w:basedOn w:val="a0"/>
+    <w:link w:val="ac"/>
+    <w:uiPriority w:val="99"/>
+    <w:semiHidden/>
+    <w:rsid w:val="00ED598E"/>
+    <w:rPr>
+      <w:rFonts w:ascii="Tahoma" w:hAnsi="Tahoma" w:cs="Tahoma"/>
+      <w:sz w:val="16"/>
+      <w:szCs w:val="16"/>
+    </w:rPr>
+  </w:style>
+  <w:style w:type="paragraph" w:styleId="ae">
+    <w:name w:val="List Paragraph"/>
+    <w:basedOn w:val="a"/>
+    <w:uiPriority w:val="34"/>
+    <w:qFormat/>
+    <w:rsid w:val="00ED598E"/>
+    <w:pPr>
+      <w:ind w:left="720"/>
+      <w:contextualSpacing/>
+    </w:pPr>
   </w:style>
 </w:styles>
 </file>
@@ -1381,7 +1992,7 @@
 </file>
 
 <file path=customXml/itemProps1.xml><?xml version="1.0" encoding="utf-8"?>
-<ds:datastoreItem xmlns:ds="http://schemas.openxmlformats.org/officeDocument/2006/customXml" ds:itemID="{61ACE86E-5B37-4BC2-931F-8C2BEB1C27CF}">
+<ds:datastoreItem xmlns:ds="http://schemas.openxmlformats.org/officeDocument/2006/customXml" ds:itemID="{3BE80A1D-7CA6-416E-8C32-414417476C8D}">
   <ds:schemaRefs>
     <ds:schemaRef ds:uri="http://schemas.openxmlformats.org/officeDocument/2006/bibliography"/>
   </ds:schemaRefs>
